--- a/CoverLetter.docx
+++ b/CoverLetter.docx
@@ -3,8 +3,443 @@
 <w:document xmlns:wpc="http://schemas.microsoft.com/office/word/2010/wordprocessingCanvas" xmlns:mc="http://schemas.openxmlformats.org/markup-compatibility/2006" xmlns:o="urn:schemas-microsoft-com:office:office" xmlns:r="http://schemas.openxmlformats.org/officeDocument/2006/relationships" xmlns:m="http://schemas.openxmlformats.org/officeDocument/2006/math" xmlns:v="urn:schemas-microsoft-com:vml" xmlns:wp14="http://schemas.microsoft.com/office/word/2010/wordprocessingDrawing" xmlns:wp="http://schemas.openxmlformats.org/drawingml/2006/wordprocessingDrawing" xmlns:w10="urn:schemas-microsoft-com:office:word" xmlns:w="http://schemas.openxmlformats.org/wordprocessingml/2006/main" xmlns:w14="http://schemas.microsoft.com/office/word/2010/wordml" xmlns:w15="http://schemas.microsoft.com/office/word/2012/wordml" xmlns:wpg="http://schemas.microsoft.com/office/word/2010/wordprocessingGroup" xmlns:wpi="http://schemas.microsoft.com/office/word/2010/wordprocessingInk" xmlns:wne="http://schemas.microsoft.com/office/word/2006/wordml" xmlns:wps="http://schemas.microsoft.com/office/word/2010/wordprocessingShape" mc:Ignorable="w14 w15 wp14">
   <w:body>
     <w:p>
+      <w:pPr>
+        <w:rPr>
+          <w:rFonts w:ascii="Open Sans" w:hAnsi="Open Sans" w:cs="Open Sans"/>
+          <w:sz w:val="24"/>
+          <w:szCs w:val="24"/>
+        </w:rPr>
+      </w:pPr>
+      <w:r>
+        <w:rPr>
+          <w:rFonts w:ascii="Open Sans" w:hAnsi="Open Sans" w:cs="Open Sans"/>
+          <w:sz w:val="24"/>
+          <w:szCs w:val="24"/>
+        </w:rPr>
+        <w:t xml:space="preserve">Dear </w:t>
+      </w:r>
+      <w:r>
+        <w:rPr>
+          <w:rFonts w:ascii="Open Sans" w:hAnsi="Open Sans" w:cs="Open Sans"/>
+          <w:sz w:val="24"/>
+          <w:szCs w:val="24"/>
+        </w:rPr>
+        <w:t>Professor Richard H.Y. So</w:t>
+      </w:r>
+      <w:r>
+        <w:rPr>
+          <w:rFonts w:ascii="Open Sans" w:hAnsi="Open Sans" w:cs="Open Sans"/>
+          <w:sz w:val="24"/>
+          <w:szCs w:val="24"/>
+        </w:rPr>
+        <w:t xml:space="preserve">, </w:t>
+      </w:r>
+    </w:p>
+    <w:p>
+      <w:pPr>
+        <w:rPr>
+          <w:rFonts w:ascii="Open Sans" w:hAnsi="Open Sans" w:cs="Open Sans"/>
+          <w:sz w:val="24"/>
+          <w:szCs w:val="24"/>
+        </w:rPr>
+      </w:pPr>
       <w:bookmarkStart w:id="0" w:name="_GoBack"/>
       <w:bookmarkEnd w:id="0"/>
+      <w:r>
+        <w:rPr>
+          <w:rFonts w:ascii="Open Sans" w:hAnsi="Open Sans" w:cs="Open Sans"/>
+          <w:sz w:val="24"/>
+          <w:szCs w:val="24"/>
+        </w:rPr>
+        <w:t xml:space="preserve"> </w:t>
+      </w:r>
+    </w:p>
+    <w:p>
+      <w:pPr>
+        <w:jc w:val="both"/>
+        <w:rPr>
+          <w:rFonts w:ascii="Open Sans" w:hAnsi="Open Sans" w:cs="Open Sans"/>
+          <w:sz w:val="24"/>
+          <w:szCs w:val="24"/>
+        </w:rPr>
+      </w:pPr>
+      <w:r>
+        <w:rPr>
+          <w:rFonts w:ascii="Open Sans" w:hAnsi="Open Sans" w:cs="Open Sans"/>
+          <w:sz w:val="24"/>
+          <w:szCs w:val="24"/>
+        </w:rPr>
+        <w:t xml:space="preserve">Please </w:t>
+      </w:r>
+      <w:r>
+        <w:rPr>
+          <w:rFonts w:ascii="Open Sans" w:hAnsi="Open Sans" w:cs="Open Sans"/>
+          <w:sz w:val="24"/>
+          <w:szCs w:val="24"/>
+        </w:rPr>
+        <w:t>find enclosed our manuscript, ‘</w:t>
+      </w:r>
+      <w:r>
+        <w:rPr>
+          <w:rFonts w:ascii="Open Sans" w:hAnsi="Open Sans" w:cs="Open Sans"/>
+          <w:i/>
+          <w:sz w:val="24"/>
+          <w:szCs w:val="24"/>
+        </w:rPr>
+        <w:t xml:space="preserve">Resolving Display Shape Dependence Issues on </w:t>
+      </w:r>
+      <w:proofErr w:type="spellStart"/>
+      <w:r>
+        <w:rPr>
+          <w:rFonts w:ascii="Open Sans" w:hAnsi="Open Sans" w:cs="Open Sans"/>
+          <w:i/>
+          <w:sz w:val="24"/>
+          <w:szCs w:val="24"/>
+        </w:rPr>
+        <w:t>Tabletops</w:t>
+      </w:r>
+      <w:r>
+        <w:rPr>
+          <w:rFonts w:ascii="Open Sans" w:hAnsi="Open Sans" w:cs="Open Sans"/>
+          <w:i/>
+          <w:sz w:val="24"/>
+          <w:szCs w:val="24"/>
+        </w:rPr>
+        <w:t>’</w:t>
+      </w:r>
+      <w:proofErr w:type="spellEnd"/>
+      <w:r>
+        <w:rPr>
+          <w:rFonts w:ascii="Open Sans" w:hAnsi="Open Sans" w:cs="Open Sans"/>
+          <w:sz w:val="24"/>
+          <w:szCs w:val="24"/>
+        </w:rPr>
+        <w:t xml:space="preserve"> by McNaughton, Crick and Smith, which we would like to submit for publication as an original article in Elsevier's Displays.  </w:t>
+      </w:r>
+    </w:p>
+    <w:p>
+      <w:pPr>
+        <w:jc w:val="both"/>
+        <w:rPr>
+          <w:rFonts w:ascii="Open Sans" w:hAnsi="Open Sans" w:cs="Open Sans"/>
+          <w:sz w:val="24"/>
+          <w:szCs w:val="24"/>
+        </w:rPr>
+      </w:pPr>
+      <w:r>
+        <w:rPr>
+          <w:rFonts w:ascii="Open Sans" w:hAnsi="Open Sans" w:cs="Open Sans"/>
+          <w:sz w:val="24"/>
+          <w:szCs w:val="24"/>
+        </w:rPr>
+        <w:t xml:space="preserve">To our knowledge, this is the first paper that considers the design of software for use on a range of differently shaped </w:t>
+      </w:r>
+      <w:proofErr w:type="spellStart"/>
+      <w:r>
+        <w:rPr>
+          <w:rFonts w:ascii="Open Sans" w:hAnsi="Open Sans" w:cs="Open Sans"/>
+          <w:sz w:val="24"/>
+          <w:szCs w:val="24"/>
+        </w:rPr>
+        <w:t>tabletop</w:t>
+      </w:r>
+      <w:proofErr w:type="spellEnd"/>
+      <w:r>
+        <w:rPr>
+          <w:rFonts w:ascii="Open Sans" w:hAnsi="Open Sans" w:cs="Open Sans"/>
+          <w:sz w:val="24"/>
+          <w:szCs w:val="24"/>
+        </w:rPr>
+        <w:t xml:space="preserve"> displays, proposing a novel but extensible technique that can be used to minimise the influence of the issues of using different display shapes. Furthermore, observations on this technique explore how it can be used to adapt the layout of </w:t>
+      </w:r>
+      <w:proofErr w:type="spellStart"/>
+      <w:r>
+        <w:rPr>
+          <w:rFonts w:ascii="Open Sans" w:hAnsi="Open Sans" w:cs="Open Sans"/>
+          <w:sz w:val="24"/>
+          <w:szCs w:val="24"/>
+        </w:rPr>
+        <w:t>tabletop</w:t>
+      </w:r>
+      <w:proofErr w:type="spellEnd"/>
+      <w:r>
+        <w:rPr>
+          <w:rFonts w:ascii="Open Sans" w:hAnsi="Open Sans" w:cs="Open Sans"/>
+          <w:sz w:val="24"/>
+          <w:szCs w:val="24"/>
+        </w:rPr>
+        <w:t xml:space="preserve"> software to different display shapes, identifying a range of potential applications and emerging research priorities. We believe this technique and our wider findings would appeal to the readership of Displays.  </w:t>
+      </w:r>
+    </w:p>
+    <w:p>
+      <w:pPr>
+        <w:jc w:val="both"/>
+        <w:rPr>
+          <w:rFonts w:ascii="Open Sans" w:hAnsi="Open Sans" w:cs="Open Sans"/>
+          <w:sz w:val="24"/>
+          <w:szCs w:val="24"/>
+        </w:rPr>
+      </w:pPr>
+      <w:r>
+        <w:rPr>
+          <w:rFonts w:ascii="Open Sans" w:hAnsi="Open Sans" w:cs="Open Sans"/>
+          <w:sz w:val="24"/>
+          <w:szCs w:val="24"/>
+        </w:rPr>
+        <w:t>We confirm that this manuscript has not been published elsewhere and is not under consideration by another journal. All authors have contributed to and approved the</w:t>
+      </w:r>
+      <w:r>
+        <w:rPr>
+          <w:rFonts w:ascii="Open Sans" w:hAnsi="Open Sans" w:cs="Open Sans"/>
+          <w:sz w:val="24"/>
+          <w:szCs w:val="24"/>
+        </w:rPr>
+        <w:t xml:space="preserve"> </w:t>
+      </w:r>
+      <w:r>
+        <w:rPr>
+          <w:rFonts w:ascii="Open Sans" w:hAnsi="Open Sans" w:cs="Open Sans"/>
+          <w:sz w:val="24"/>
+          <w:szCs w:val="24"/>
+        </w:rPr>
+        <w:t xml:space="preserve">final manuscript and fully support its submission to Displays.  </w:t>
+      </w:r>
+    </w:p>
+    <w:p>
+      <w:pPr>
+        <w:jc w:val="both"/>
+        <w:rPr>
+          <w:rFonts w:ascii="Open Sans" w:hAnsi="Open Sans" w:cs="Open Sans"/>
+          <w:sz w:val="24"/>
+          <w:szCs w:val="24"/>
+        </w:rPr>
+      </w:pPr>
+      <w:r>
+        <w:rPr>
+          <w:rFonts w:ascii="Open Sans" w:hAnsi="Open Sans" w:cs="Open Sans"/>
+          <w:sz w:val="24"/>
+          <w:szCs w:val="24"/>
+        </w:rPr>
+        <w:t xml:space="preserve">Please address all correspondence to me at j.a.mcnaughton@durham.ac.uk; we look forward to hearing from you at your earliest convenience. </w:t>
+      </w:r>
+    </w:p>
+    <w:p>
+      <w:pPr>
+        <w:rPr>
+          <w:rFonts w:ascii="Open Sans" w:hAnsi="Open Sans" w:cs="Open Sans"/>
+          <w:sz w:val="24"/>
+          <w:szCs w:val="24"/>
+        </w:rPr>
+      </w:pPr>
+      <w:r>
+        <w:rPr>
+          <w:rFonts w:ascii="Open Sans" w:hAnsi="Open Sans" w:cs="Open Sans"/>
+          <w:sz w:val="24"/>
+          <w:szCs w:val="24"/>
+        </w:rPr>
+        <w:t xml:space="preserve"> </w:t>
+      </w:r>
+    </w:p>
+    <w:p>
+      <w:pPr>
+        <w:rPr>
+          <w:rFonts w:ascii="Open Sans" w:hAnsi="Open Sans" w:cs="Open Sans"/>
+          <w:sz w:val="24"/>
+          <w:szCs w:val="24"/>
+        </w:rPr>
+      </w:pPr>
+      <w:r>
+        <w:rPr>
+          <w:rFonts w:ascii="Open Sans" w:hAnsi="Open Sans" w:cs="Open Sans"/>
+          <w:sz w:val="24"/>
+          <w:szCs w:val="24"/>
+        </w:rPr>
+        <w:t xml:space="preserve">Yours faithfully, </w:t>
+      </w:r>
+    </w:p>
+    <w:p>
+      <w:pPr>
+        <w:ind w:left="720"/>
+        <w:rPr>
+          <w:rFonts w:ascii="Open Sans" w:hAnsi="Open Sans" w:cs="Open Sans"/>
+          <w:sz w:val="24"/>
+          <w:szCs w:val="24"/>
+        </w:rPr>
+      </w:pPr>
+      <w:r>
+        <w:rPr>
+          <w:rFonts w:ascii="Open Sans" w:hAnsi="Open Sans" w:cs="Open Sans"/>
+          <w:sz w:val="24"/>
+          <w:szCs w:val="24"/>
+        </w:rPr>
+        <w:t xml:space="preserve">James McNaughton </w:t>
+      </w:r>
+      <w:r>
+        <w:rPr>
+          <w:rFonts w:ascii="Open Sans" w:hAnsi="Open Sans" w:cs="Open Sans"/>
+          <w:sz w:val="24"/>
+          <w:szCs w:val="24"/>
+        </w:rPr>
+        <w:br/>
+      </w:r>
+      <w:r>
+        <w:rPr>
+          <w:rFonts w:ascii="Open Sans" w:hAnsi="Open Sans" w:cs="Open Sans"/>
+          <w:sz w:val="24"/>
+          <w:szCs w:val="24"/>
+        </w:rPr>
+        <w:t xml:space="preserve">Durham University, UK </w:t>
+      </w:r>
+      <w:r>
+        <w:rPr>
+          <w:rFonts w:ascii="Open Sans" w:hAnsi="Open Sans" w:cs="Open Sans"/>
+          <w:sz w:val="24"/>
+          <w:szCs w:val="24"/>
+        </w:rPr>
+        <w:br/>
+      </w:r>
+      <w:hyperlink r:id="rId5" w:history="1">
+        <w:r>
+          <w:rPr>
+            <w:rStyle w:val="Hyperlink"/>
+            <w:rFonts w:ascii="Open Sans" w:hAnsi="Open Sans" w:cs="Open Sans"/>
+            <w:sz w:val="24"/>
+            <w:szCs w:val="24"/>
+          </w:rPr>
+          <w:t>j.a.mcnaughton@durham.ac.uk</w:t>
+        </w:r>
+      </w:hyperlink>
+      <w:r>
+        <w:rPr>
+          <w:rFonts w:ascii="Open Sans" w:hAnsi="Open Sans" w:cs="Open Sans"/>
+          <w:sz w:val="24"/>
+          <w:szCs w:val="24"/>
+        </w:rPr>
+        <w:t xml:space="preserve"> </w:t>
+      </w:r>
+    </w:p>
+    <w:p>
+      <w:pPr>
+        <w:ind w:left="720"/>
+        <w:rPr>
+          <w:rFonts w:ascii="Open Sans" w:hAnsi="Open Sans" w:cs="Open Sans"/>
+          <w:sz w:val="24"/>
+          <w:szCs w:val="24"/>
+        </w:rPr>
+      </w:pPr>
+      <w:r>
+        <w:rPr>
+          <w:rFonts w:ascii="Open Sans" w:hAnsi="Open Sans" w:cs="Open Sans"/>
+          <w:sz w:val="24"/>
+          <w:szCs w:val="24"/>
+        </w:rPr>
+        <w:t xml:space="preserve">Professor Tom Crick </w:t>
+      </w:r>
+      <w:r>
+        <w:rPr>
+          <w:rFonts w:ascii="Open Sans" w:hAnsi="Open Sans" w:cs="Open Sans"/>
+          <w:sz w:val="24"/>
+          <w:szCs w:val="24"/>
+        </w:rPr>
+        <w:br/>
+      </w:r>
+      <w:r>
+        <w:rPr>
+          <w:rFonts w:ascii="Open Sans" w:hAnsi="Open Sans" w:cs="Open Sans"/>
+          <w:sz w:val="24"/>
+          <w:szCs w:val="24"/>
+        </w:rPr>
+        <w:t xml:space="preserve">Cardiff Metropolitan University, UK </w:t>
+      </w:r>
+      <w:r>
+        <w:rPr>
+          <w:rFonts w:ascii="Open Sans" w:hAnsi="Open Sans" w:cs="Open Sans"/>
+          <w:sz w:val="24"/>
+          <w:szCs w:val="24"/>
+        </w:rPr>
+        <w:br/>
+      </w:r>
+      <w:hyperlink r:id="rId6" w:history="1">
+        <w:r>
+          <w:rPr>
+            <w:rStyle w:val="Hyperlink"/>
+            <w:rFonts w:ascii="Open Sans" w:hAnsi="Open Sans" w:cs="Open Sans"/>
+            <w:sz w:val="24"/>
+            <w:szCs w:val="24"/>
+          </w:rPr>
+          <w:t>tcrick@cardiffmet.ac.uk</w:t>
+        </w:r>
+      </w:hyperlink>
+      <w:r>
+        <w:rPr>
+          <w:rFonts w:ascii="Open Sans" w:hAnsi="Open Sans" w:cs="Open Sans"/>
+          <w:sz w:val="24"/>
+          <w:szCs w:val="24"/>
+        </w:rPr>
+        <w:t xml:space="preserve"> </w:t>
+      </w:r>
+    </w:p>
+    <w:p>
+      <w:pPr>
+        <w:ind w:left="720"/>
+        <w:rPr>
+          <w:rFonts w:ascii="Open Sans" w:hAnsi="Open Sans" w:cs="Open Sans"/>
+          <w:sz w:val="24"/>
+          <w:szCs w:val="24"/>
+        </w:rPr>
+      </w:pPr>
+      <w:r>
+        <w:rPr>
+          <w:rFonts w:ascii="Open Sans" w:hAnsi="Open Sans" w:cs="Open Sans"/>
+          <w:sz w:val="24"/>
+          <w:szCs w:val="24"/>
+        </w:rPr>
+        <w:t>Dr Shamus P. Smith</w:t>
+      </w:r>
+      <w:r>
+        <w:rPr>
+          <w:rFonts w:ascii="Open Sans" w:hAnsi="Open Sans" w:cs="Open Sans"/>
+          <w:sz w:val="24"/>
+          <w:szCs w:val="24"/>
+        </w:rPr>
+        <w:br/>
+      </w:r>
+      <w:r>
+        <w:rPr>
+          <w:rFonts w:ascii="Open Sans" w:hAnsi="Open Sans" w:cs="Open Sans"/>
+          <w:sz w:val="24"/>
+          <w:szCs w:val="24"/>
+        </w:rPr>
+        <w:t xml:space="preserve">University of Newcastle, Australia </w:t>
+      </w:r>
+      <w:r>
+        <w:rPr>
+          <w:rFonts w:ascii="Open Sans" w:hAnsi="Open Sans" w:cs="Open Sans"/>
+          <w:sz w:val="24"/>
+          <w:szCs w:val="24"/>
+        </w:rPr>
+        <w:br/>
+      </w:r>
+      <w:hyperlink r:id="rId7" w:history="1">
+        <w:r>
+          <w:rPr>
+            <w:rStyle w:val="Hyperlink"/>
+            <w:rFonts w:ascii="Open Sans" w:hAnsi="Open Sans" w:cs="Open Sans"/>
+            <w:sz w:val="24"/>
+            <w:szCs w:val="24"/>
+          </w:rPr>
+          <w:t>goatley@cardiffmet.ac.uk</w:t>
+        </w:r>
+      </w:hyperlink>
+    </w:p>
+    <w:p>
+      <w:pPr>
+        <w:rPr>
+          <w:rFonts w:ascii="Open Sans" w:hAnsi="Open Sans" w:cs="Open Sans"/>
+          <w:sz w:val="24"/>
+          <w:szCs w:val="24"/>
+        </w:rPr>
+      </w:pPr>
     </w:p>
     <w:sectPr>
       <w:pgSz w:w="11906" w:h="16838"/>
@@ -568,6 +1003,17 @@
       <w:contextualSpacing/>
     </w:pPr>
   </w:style>
+  <w:style w:type="character" w:styleId="Hyperlink">
+    <w:name w:val="Hyperlink"/>
+    <w:basedOn w:val="DefaultParagraphFont"/>
+    <w:uiPriority w:val="99"/>
+    <w:unhideWhenUsed/>
+    <w:rsid w:val="00864633"/>
+    <w:rPr>
+      <w:color w:val="0563C1" w:themeColor="hyperlink"/>
+      <w:u w:val="single"/>
+    </w:rPr>
+  </w:style>
 </w:styles>
 </file>
 
